--- a/Doc/UI制作工具篇.docx
+++ b/Doc/UI制作工具篇.docx
@@ -612,15 +612,16 @@
     <w:p>
       <w:pPr>
         <w:pStyle w:val="a3"/>
-        <w:ind w:leftChars="71" w:left="149" w:rightChars="100" w:right="210" w:firstLineChars="0" w:firstLine="0"/>
+        <w:numPr>
+          <w:ilvl w:val="0"/>
+          <w:numId w:val="1"/>
+        </w:numPr>
+        <w:ind w:rightChars="100" w:right="210" w:firstLineChars="0"/>
         <w:jc w:val="left"/>
-      </w:pPr>
-      <w:r>
-        <w:rPr>
-          <w:rFonts w:hint="eastAsia"/>
-        </w:rPr>
-        <w:t>4.</w:t>
-      </w:r>
+        <w:rPr>
+          <w:rFonts w:hint="eastAsia"/>
+        </w:rPr>
+      </w:pPr>
       <w:r>
         <w:rPr>
           <w:rFonts w:hint="eastAsia"/>
@@ -631,8 +632,16 @@
         <w:rPr>
           <w:rFonts w:hint="eastAsia"/>
         </w:rPr>
-        <w:t>.jsfl</w:t>
-      </w:r>
+        <w:t>.</w:t>
+      </w:r>
+      <w:proofErr w:type="spellStart"/>
+      <w:r>
+        <w:rPr>
+          <w:rFonts w:hint="eastAsia"/>
+        </w:rPr>
+        <w:t>jsfl</w:t>
+      </w:r>
+      <w:proofErr w:type="spellEnd"/>
       <w:r>
         <w:rPr>
           <w:rFonts w:hint="eastAsia"/>
@@ -643,8 +652,16 @@
         <w:rPr>
           <w:rFonts w:hint="eastAsia"/>
         </w:rPr>
-        <w:t>.jsfl</w:t>
-      </w:r>
+        <w:t>.</w:t>
+      </w:r>
+      <w:proofErr w:type="spellStart"/>
+      <w:r>
+        <w:rPr>
+          <w:rFonts w:hint="eastAsia"/>
+        </w:rPr>
+        <w:t>jsfl</w:t>
+      </w:r>
+      <w:proofErr w:type="spellEnd"/>
       <w:r>
         <w:rPr>
           <w:rFonts w:hint="eastAsia"/>
@@ -673,7 +690,231 @@
         <w:t>[userName]</w:t>
       </w:r>
       <w:r>
-        <w:t>\AppData\Local\Adobe\Flash CS5.5\zh_CN\Configuration\Commands</w:t>
+        <w:t>\AppData\Local\Adobe\Flash CS5.5\</w:t>
+      </w:r>
+      <w:proofErr w:type="spellStart"/>
+      <w:r>
+        <w:t>zh_CN</w:t>
+      </w:r>
+      <w:proofErr w:type="spellEnd"/>
+      <w:r>
+        <w:t>\Configuration\Commands</w:t>
+      </w:r>
+    </w:p>
+    <w:p>
+      <w:pPr>
+        <w:ind w:rightChars="100" w:right="210"/>
+        <w:jc w:val="left"/>
+        <w:rPr>
+          <w:rFonts w:hint="eastAsia"/>
+        </w:rPr>
+      </w:pPr>
+    </w:p>
+    <w:p>
+      <w:pPr>
+        <w:pStyle w:val="a3"/>
+        <w:numPr>
+          <w:ilvl w:val="0"/>
+          <w:numId w:val="1"/>
+        </w:numPr>
+        <w:ind w:rightChars="100" w:right="210" w:firstLineChars="0"/>
+        <w:jc w:val="left"/>
+        <w:rPr>
+          <w:rFonts w:hint="eastAsia"/>
+        </w:rPr>
+      </w:pPr>
+      <w:r>
+        <w:rPr>
+          <w:rFonts w:hint="eastAsia"/>
+        </w:rPr>
+        <w:t>将</w:t>
+      </w:r>
+      <w:r>
+        <w:rPr>
+          <w:rFonts w:hint="eastAsia"/>
+        </w:rPr>
+        <w:t>Setting\PSD2SWF.ini</w:t>
+      </w:r>
+      <w:r>
+        <w:rPr>
+          <w:rFonts w:hint="eastAsia"/>
+        </w:rPr>
+        <w:t>部署至</w:t>
+      </w:r>
+      <w:r>
+        <w:rPr>
+          <w:rFonts w:hint="eastAsia"/>
+        </w:rPr>
+        <w:t>PSD</w:t>
+      </w:r>
+      <w:r>
+        <w:rPr>
+          <w:rFonts w:hint="eastAsia"/>
+        </w:rPr>
+        <w:t>文件目录下。</w:t>
+      </w:r>
+    </w:p>
+    <w:p>
+      <w:pPr>
+        <w:pStyle w:val="a3"/>
+        <w:ind w:left="360" w:rightChars="100" w:right="210" w:firstLineChars="0" w:firstLine="0"/>
+        <w:jc w:val="left"/>
+        <w:rPr>
+          <w:rFonts w:hint="eastAsia"/>
+        </w:rPr>
+      </w:pPr>
+      <w:r>
+        <w:rPr>
+          <w:noProof/>
+        </w:rPr>
+        <w:drawing>
+          <wp:inline distT="0" distB="0" distL="0" distR="0">
+            <wp:extent cx="5274310" cy="2840553"/>
+            <wp:effectExtent l="19050" t="0" r="2540" b="0"/>
+            <wp:docPr id="7" name="图片 7"/>
+            <wp:cNvGraphicFramePr>
+              <a:graphicFrameLocks xmlns:a="http://schemas.openxmlformats.org/drawingml/2006/main" noChangeAspect="1"/>
+            </wp:cNvGraphicFramePr>
+            <a:graphic xmlns:a="http://schemas.openxmlformats.org/drawingml/2006/main">
+              <a:graphicData uri="http://schemas.openxmlformats.org/drawingml/2006/picture">
+                <pic:pic xmlns:pic="http://schemas.openxmlformats.org/drawingml/2006/picture">
+                  <pic:nvPicPr>
+                    <pic:cNvPr id="0" name="Picture 7"/>
+                    <pic:cNvPicPr>
+                      <a:picLocks noChangeAspect="1" noChangeArrowheads="1"/>
+                    </pic:cNvPicPr>
+                  </pic:nvPicPr>
+                  <pic:blipFill>
+                    <a:blip r:embed="rId10" cstate="print"/>
+                    <a:srcRect/>
+                    <a:stretch>
+                      <a:fillRect/>
+                    </a:stretch>
+                  </pic:blipFill>
+                  <pic:spPr bwMode="auto">
+                    <a:xfrm>
+                      <a:off x="0" y="0"/>
+                      <a:ext cx="5274310" cy="2840553"/>
+                    </a:xfrm>
+                    <a:prstGeom prst="rect">
+                      <a:avLst/>
+                    </a:prstGeom>
+                    <a:noFill/>
+                    <a:ln w="9525">
+                      <a:noFill/>
+                      <a:miter lim="800000"/>
+                      <a:headEnd/>
+                      <a:tailEnd/>
+                    </a:ln>
+                  </pic:spPr>
+                </pic:pic>
+              </a:graphicData>
+            </a:graphic>
+          </wp:inline>
+        </w:drawing>
+      </w:r>
+    </w:p>
+    <w:p>
+      <w:pPr>
+        <w:pStyle w:val="a3"/>
+        <w:ind w:left="360" w:rightChars="100" w:right="210" w:firstLineChars="0" w:firstLine="0"/>
+        <w:jc w:val="left"/>
+      </w:pPr>
+      <w:r>
+        <w:rPr>
+          <w:rFonts w:hint="eastAsia"/>
+        </w:rPr>
+        <w:t>在该文件中可设置生成</w:t>
+      </w:r>
+      <w:r>
+        <w:rPr>
+          <w:rFonts w:hint="eastAsia"/>
+        </w:rPr>
+        <w:t>PSD</w:t>
+      </w:r>
+      <w:r>
+        <w:rPr>
+          <w:rFonts w:hint="eastAsia"/>
+        </w:rPr>
+        <w:t>文件解析产生的</w:t>
+      </w:r>
+      <w:r>
+        <w:rPr>
+          <w:rFonts w:hint="eastAsia"/>
+        </w:rPr>
+        <w:t>Skin</w:t>
+      </w:r>
+      <w:r>
+        <w:rPr>
+          <w:rFonts w:hint="eastAsia"/>
+        </w:rPr>
+        <w:t>文件</w:t>
+      </w:r>
+      <w:r>
+        <w:rPr>
+          <w:rFonts w:hint="eastAsia"/>
+        </w:rPr>
+        <w:t>模板，</w:t>
+      </w:r>
+      <w:r>
+        <w:rPr>
+          <w:rFonts w:hint="eastAsia"/>
+        </w:rPr>
+        <w:t>S</w:t>
+      </w:r>
+      <w:r>
+        <w:rPr>
+          <w:rFonts w:hint="eastAsia"/>
+        </w:rPr>
+        <w:t>kin</w:t>
+      </w:r>
+      <w:r>
+        <w:rPr>
+          <w:rFonts w:hint="eastAsia"/>
+        </w:rPr>
+        <w:t>文件保存路径，资源打包过程中的</w:t>
+      </w:r>
+      <w:proofErr w:type="spellStart"/>
+      <w:r>
+        <w:rPr>
+          <w:rFonts w:hint="eastAsia"/>
+        </w:rPr>
+        <w:t>Fla</w:t>
+      </w:r>
+      <w:proofErr w:type="spellEnd"/>
+      <w:r>
+        <w:rPr>
+          <w:rFonts w:hint="eastAsia"/>
+        </w:rPr>
+        <w:t>、</w:t>
+      </w:r>
+      <w:proofErr w:type="spellStart"/>
+      <w:r>
+        <w:rPr>
+          <w:rFonts w:hint="eastAsia"/>
+        </w:rPr>
+        <w:t>Swf</w:t>
+      </w:r>
+      <w:proofErr w:type="spellEnd"/>
+      <w:r>
+        <w:rPr>
+          <w:rFonts w:hint="eastAsia"/>
+        </w:rPr>
+        <w:t>、</w:t>
+      </w:r>
+      <w:proofErr w:type="spellStart"/>
+      <w:r>
+        <w:rPr>
+          <w:rFonts w:hint="eastAsia"/>
+        </w:rPr>
+        <w:t>Swc</w:t>
+      </w:r>
+      <w:proofErr w:type="spellEnd"/>
+      <w:r>
+        <w:rPr>
+          <w:rFonts w:hint="eastAsia"/>
+        </w:rPr>
+        <w:t>文件保存路径（使用绝对路径）。</w:t>
       </w:r>
     </w:p>
     <w:sectPr>

--- a/Doc/UI制作工具篇.docx
+++ b/Doc/UI制作工具篇.docx
@@ -618,9 +618,6 @@
         </w:numPr>
         <w:ind w:rightChars="100" w:right="210" w:firstLineChars="0"/>
         <w:jc w:val="left"/>
-        <w:rPr>
-          <w:rFonts w:hint="eastAsia"/>
-        </w:rPr>
       </w:pPr>
       <w:r>
         <w:rPr>
@@ -632,16 +629,8 @@
         <w:rPr>
           <w:rFonts w:hint="eastAsia"/>
         </w:rPr>
-        <w:t>.</w:t>
-      </w:r>
-      <w:proofErr w:type="spellStart"/>
-      <w:r>
-        <w:rPr>
-          <w:rFonts w:hint="eastAsia"/>
-        </w:rPr>
-        <w:t>jsfl</w:t>
-      </w:r>
-      <w:proofErr w:type="spellEnd"/>
+        <w:t>.jsfl</w:t>
+      </w:r>
       <w:r>
         <w:rPr>
           <w:rFonts w:hint="eastAsia"/>
@@ -652,16 +641,8 @@
         <w:rPr>
           <w:rFonts w:hint="eastAsia"/>
         </w:rPr>
-        <w:t>.</w:t>
-      </w:r>
-      <w:proofErr w:type="spellStart"/>
-      <w:r>
-        <w:rPr>
-          <w:rFonts w:hint="eastAsia"/>
-        </w:rPr>
-        <w:t>jsfl</w:t>
-      </w:r>
-      <w:proofErr w:type="spellEnd"/>
+        <w:t>.jsfl</w:t>
+      </w:r>
       <w:r>
         <w:rPr>
           <w:rFonts w:hint="eastAsia"/>
@@ -690,24 +671,13 @@
         <w:t>[userName]</w:t>
       </w:r>
       <w:r>
-        <w:t>\AppData\Local\Adobe\Flash CS5.5\</w:t>
-      </w:r>
-      <w:proofErr w:type="spellStart"/>
-      <w:r>
-        <w:t>zh_CN</w:t>
-      </w:r>
-      <w:proofErr w:type="spellEnd"/>
-      <w:r>
-        <w:t>\Configuration\Commands</w:t>
+        <w:t>\AppData\Local\Adobe\Flash CS5.5\zh_CN\Configuration\Commands</w:t>
       </w:r>
     </w:p>
     <w:p>
       <w:pPr>
         <w:ind w:rightChars="100" w:right="210"/>
         <w:jc w:val="left"/>
-        <w:rPr>
-          <w:rFonts w:hint="eastAsia"/>
-        </w:rPr>
       </w:pPr>
     </w:p>
     <w:p>
@@ -719,9 +689,6 @@
         </w:numPr>
         <w:ind w:rightChars="100" w:right="210" w:firstLineChars="0"/>
         <w:jc w:val="left"/>
-        <w:rPr>
-          <w:rFonts w:hint="eastAsia"/>
-        </w:rPr>
       </w:pPr>
       <w:r>
         <w:rPr>
@@ -759,9 +726,6 @@
         <w:pStyle w:val="a3"/>
         <w:ind w:left="360" w:rightChars="100" w:right="210" w:firstLineChars="0" w:firstLine="0"/>
         <w:jc w:val="left"/>
-        <w:rPr>
-          <w:rFonts w:hint="eastAsia"/>
-        </w:rPr>
       </w:pPr>
       <w:r>
         <w:rPr>
@@ -819,6 +783,9 @@
         <w:pStyle w:val="a3"/>
         <w:ind w:left="360" w:rightChars="100" w:right="210" w:firstLineChars="0" w:firstLine="0"/>
         <w:jc w:val="left"/>
+        <w:rPr>
+          <w:rFonts w:hint="eastAsia"/>
+        </w:rPr>
       </w:pPr>
       <w:r>
         <w:rPr>
@@ -874,47 +841,92 @@
         </w:rPr>
         <w:t>文件保存路径，资源打包过程中的</w:t>
       </w:r>
-      <w:proofErr w:type="spellStart"/>
       <w:r>
         <w:rPr>
           <w:rFonts w:hint="eastAsia"/>
         </w:rPr>
         <w:t>Fla</w:t>
       </w:r>
-      <w:proofErr w:type="spellEnd"/>
       <w:r>
         <w:rPr>
           <w:rFonts w:hint="eastAsia"/>
         </w:rPr>
         <w:t>、</w:t>
       </w:r>
-      <w:proofErr w:type="spellStart"/>
       <w:r>
         <w:rPr>
           <w:rFonts w:hint="eastAsia"/>
         </w:rPr>
         <w:t>Swf</w:t>
       </w:r>
-      <w:proofErr w:type="spellEnd"/>
       <w:r>
         <w:rPr>
           <w:rFonts w:hint="eastAsia"/>
         </w:rPr>
         <w:t>、</w:t>
       </w:r>
-      <w:proofErr w:type="spellStart"/>
       <w:r>
         <w:rPr>
           <w:rFonts w:hint="eastAsia"/>
         </w:rPr>
         <w:t>Swc</w:t>
       </w:r>
-      <w:proofErr w:type="spellEnd"/>
       <w:r>
         <w:rPr>
           <w:rFonts w:hint="eastAsia"/>
         </w:rPr>
         <w:t>文件保存路径（使用绝对路径）。</w:t>
+      </w:r>
+    </w:p>
+    <w:p>
+      <w:pPr>
+        <w:pStyle w:val="a3"/>
+        <w:ind w:left="360" w:rightChars="100" w:right="210" w:firstLineChars="0" w:firstLine="0"/>
+        <w:jc w:val="left"/>
+        <w:rPr>
+          <w:rFonts w:hint="eastAsia"/>
+        </w:rPr>
+      </w:pPr>
+    </w:p>
+    <w:p>
+      <w:pPr>
+        <w:pStyle w:val="a3"/>
+        <w:numPr>
+          <w:ilvl w:val="0"/>
+          <w:numId w:val="1"/>
+        </w:numPr>
+        <w:ind w:rightChars="100" w:right="210" w:firstLineChars="0"/>
+        <w:jc w:val="left"/>
+      </w:pPr>
+      <w:r>
+        <w:rPr>
+          <w:rFonts w:hint="eastAsia"/>
+        </w:rPr>
+        <w:t>将</w:t>
+      </w:r>
+      <w:r>
+        <w:rPr>
+          <w:rFonts w:hint="eastAsia"/>
+        </w:rPr>
+        <w:t>Tool\PanelPreviewer.swf</w:t>
+      </w:r>
+      <w:r>
+        <w:rPr>
+          <w:rFonts w:hint="eastAsia"/>
+        </w:rPr>
+        <w:t>部署至</w:t>
+      </w:r>
+      <w:r>
+        <w:rPr>
+          <w:rFonts w:hint="eastAsia"/>
+        </w:rPr>
+        <w:t>PSD</w:t>
+      </w:r>
+      <w:r>
+        <w:rPr>
+          <w:rFonts w:hint="eastAsia"/>
+        </w:rPr>
+        <w:t>文件目录下。</w:t>
       </w:r>
     </w:p>
     <w:sectPr>

--- a/Doc/UI制作工具篇.docx
+++ b/Doc/UI制作工具篇.docx
@@ -237,7 +237,6 @@
       <w:pPr>
         <w:pStyle w:val="a3"/>
         <w:ind w:leftChars="102" w:left="214" w:firstLineChars="0" w:firstLine="0"/>
-        <w:jc w:val="center"/>
       </w:pPr>
       <w:r>
         <w:rPr>
@@ -246,7 +245,7 @@
         <w:drawing>
           <wp:inline distT="0" distB="0" distL="0" distR="0">
             <wp:extent cx="5274310" cy="3490727"/>
-            <wp:effectExtent l="19050" t="0" r="2540" b="0"/>
+            <wp:effectExtent l="171450" t="133350" r="364490" b="300223"/>
             <wp:docPr id="2" name="图片 1"/>
             <wp:cNvGraphicFramePr>
               <a:graphicFrameLocks xmlns:a="http://schemas.openxmlformats.org/drawingml/2006/main" noChangeAspect="1"/>
@@ -275,13 +274,16 @@
                     <a:prstGeom prst="rect">
                       <a:avLst/>
                     </a:prstGeom>
-                    <a:noFill/>
-                    <a:ln w="9525">
+                    <a:ln>
                       <a:noFill/>
-                      <a:miter lim="800000"/>
-                      <a:headEnd/>
-                      <a:tailEnd/>
                     </a:ln>
+                    <a:effectLst>
+                      <a:outerShdw blurRad="292100" dist="139700" dir="2700000" algn="tl" rotWithShape="0">
+                        <a:srgbClr val="333333">
+                          <a:alpha val="65000"/>
+                        </a:srgbClr>
+                      </a:outerShdw>
+                    </a:effectLst>
                   </pic:spPr>
                 </pic:pic>
               </a:graphicData>
@@ -310,6 +312,18 @@
         <w:rPr>
           <w:rFonts w:hint="eastAsia"/>
         </w:rPr>
+        <w:t>Script</w:t>
+      </w:r>
+      <w:r>
+        <w:rPr>
+          <w:rFonts w:hint="eastAsia"/>
+        </w:rPr>
+        <w:t>文件夹中</w:t>
+      </w:r>
+      <w:r>
+        <w:rPr>
+          <w:rFonts w:hint="eastAsia"/>
+        </w:rPr>
         <w:t>PsdParser.jsx</w:t>
       </w:r>
       <w:r>
@@ -373,7 +387,45 @@
         <w:rPr>
           <w:rFonts w:hint="eastAsia"/>
         </w:rPr>
-        <w:t>部署</w:t>
+        <w:t>将</w:t>
+      </w:r>
+      <w:r>
+        <w:rPr>
+          <w:rFonts w:hint="eastAsia"/>
+        </w:rPr>
+        <w:t>Tool</w:t>
+      </w:r>
+      <w:r>
+        <w:rPr>
+          <w:rFonts w:hint="eastAsia"/>
+        </w:rPr>
+        <w:t>文件夹下“</w:t>
+      </w:r>
+      <w:r>
+        <w:rPr>
+          <w:rFonts w:hint="eastAsia"/>
+          <w:b/>
+        </w:rPr>
+        <w:t>PSD</w:t>
+      </w:r>
+      <w:r>
+        <w:rPr>
+          <w:rFonts w:hint="eastAsia"/>
+          <w:b/>
+        </w:rPr>
+        <w:t>解析工具</w:t>
+      </w:r>
+      <w:r>
+        <w:rPr>
+          <w:rFonts w:hint="eastAsia"/>
+        </w:rPr>
+        <w:t>”文件夹复制</w:t>
+      </w:r>
+      <w:r>
+        <w:rPr>
+          <w:rFonts w:hint="eastAsia"/>
+        </w:rPr>
+        <w:t>到</w:t>
       </w:r>
       <w:r>
         <w:rPr>
@@ -385,18 +437,6 @@
         <w:rPr>
           <w:rFonts w:hint="eastAsia"/>
         </w:rPr>
-        <w:t>面板插件到</w:t>
-      </w:r>
-      <w:r>
-        <w:rPr>
-          <w:rFonts w:hint="eastAsia"/>
-        </w:rPr>
-        <w:t>Photoshop</w:t>
-      </w:r>
-      <w:r>
-        <w:rPr>
-          <w:rFonts w:hint="eastAsia"/>
-        </w:rPr>
         <w:t>安装目录下的</w:t>
       </w:r>
       <w:r>
@@ -422,12 +462,6 @@
           <w:rFonts w:hint="eastAsia"/>
         </w:rPr>
         <w:t>下。</w:t>
-      </w:r>
-      <w:r>
-        <w:rPr>
-          <w:rFonts w:hint="eastAsia"/>
-        </w:rPr>
-        <w:t>（需解压缩）</w:t>
       </w:r>
     </w:p>
     <w:p>
@@ -444,7 +478,7 @@
         <w:drawing>
           <wp:inline distT="0" distB="0" distL="0" distR="0">
             <wp:extent cx="2066925" cy="885825"/>
-            <wp:effectExtent l="19050" t="0" r="9525" b="0"/>
+            <wp:effectExtent l="171450" t="133350" r="371475" b="314325"/>
             <wp:docPr id="14" name="图片 14"/>
             <wp:cNvGraphicFramePr>
               <a:graphicFrameLocks xmlns:a="http://schemas.openxmlformats.org/drawingml/2006/main" noChangeAspect="1"/>
@@ -473,13 +507,16 @@
                     <a:prstGeom prst="rect">
                       <a:avLst/>
                     </a:prstGeom>
-                    <a:noFill/>
-                    <a:ln w="9525">
+                    <a:ln>
                       <a:noFill/>
-                      <a:miter lim="800000"/>
-                      <a:headEnd/>
-                      <a:tailEnd/>
                     </a:ln>
+                    <a:effectLst>
+                      <a:outerShdw blurRad="292100" dist="139700" dir="2700000" algn="tl" rotWithShape="0">
+                        <a:srgbClr val="333333">
+                          <a:alpha val="65000"/>
+                        </a:srgbClr>
+                      </a:outerShdw>
+                    </a:effectLst>
                   </pic:spPr>
                 </pic:pic>
               </a:graphicData>
@@ -548,17 +585,18 @@
       <w:pPr>
         <w:pStyle w:val="a3"/>
         <w:ind w:left="360" w:right="210" w:firstLineChars="0" w:firstLine="0"/>
-        <w:jc w:val="left"/>
+        <w:jc w:val="center"/>
       </w:pPr>
       <w:r>
         <w:rPr>
           <w:rFonts w:hint="eastAsia"/>
           <w:noProof/>
         </w:rPr>
+        <w:lastRenderedPageBreak/>
         <w:drawing>
           <wp:inline distT="0" distB="0" distL="0" distR="0">
             <wp:extent cx="2863516" cy="1600200"/>
-            <wp:effectExtent l="19050" t="0" r="0" b="0"/>
+            <wp:effectExtent l="171450" t="133350" r="355934" b="304800"/>
             <wp:docPr id="3" name="图片 3"/>
             <wp:cNvGraphicFramePr>
               <a:graphicFrameLocks xmlns:a="http://schemas.openxmlformats.org/drawingml/2006/main" noChangeAspect="1"/>
@@ -587,13 +625,16 @@
                     <a:prstGeom prst="rect">
                       <a:avLst/>
                     </a:prstGeom>
-                    <a:noFill/>
-                    <a:ln w="9525">
+                    <a:ln>
                       <a:noFill/>
-                      <a:miter lim="800000"/>
-                      <a:headEnd/>
-                      <a:tailEnd/>
                     </a:ln>
+                    <a:effectLst>
+                      <a:outerShdw blurRad="292100" dist="139700" dir="2700000" algn="tl" rotWithShape="0">
+                        <a:srgbClr val="333333">
+                          <a:alpha val="65000"/>
+                        </a:srgbClr>
+                      </a:outerShdw>
+                    </a:effectLst>
                   </pic:spPr>
                 </pic:pic>
               </a:graphicData>
@@ -623,11 +664,31 @@
         <w:rPr>
           <w:rFonts w:hint="eastAsia"/>
         </w:rPr>
-        <w:t>将公共资源提取</w:t>
-      </w:r>
-      <w:r>
-        <w:rPr>
-          <w:rFonts w:hint="eastAsia"/>
+        <w:t>将</w:t>
+      </w:r>
+      <w:r>
+        <w:rPr>
+          <w:rFonts w:hint="eastAsia"/>
+        </w:rPr>
+        <w:t>Script</w:t>
+      </w:r>
+      <w:r>
+        <w:rPr>
+          <w:rFonts w:hint="eastAsia"/>
+        </w:rPr>
+        <w:t>文件夹中文件“</w:t>
+      </w:r>
+      <w:r>
+        <w:rPr>
+          <w:rFonts w:hint="eastAsia"/>
+          <w:b/>
+        </w:rPr>
+        <w:t>公共资源提取</w:t>
+      </w:r>
+      <w:r>
+        <w:rPr>
+          <w:rFonts w:hint="eastAsia"/>
+          <w:b/>
         </w:rPr>
         <w:t>.jsfl</w:t>
       </w:r>
@@ -635,11 +696,31 @@
         <w:rPr>
           <w:rFonts w:hint="eastAsia"/>
         </w:rPr>
-        <w:t>和资源打包脚本</w:t>
-      </w:r>
-      <w:r>
-        <w:rPr>
-          <w:rFonts w:hint="eastAsia"/>
+        <w:t>”</w:t>
+      </w:r>
+      <w:r>
+        <w:rPr>
+          <w:rFonts w:hint="eastAsia"/>
+        </w:rPr>
+        <w:t>和</w:t>
+      </w:r>
+      <w:r>
+        <w:rPr>
+          <w:rFonts w:hint="eastAsia"/>
+        </w:rPr>
+        <w:t>“</w:t>
+      </w:r>
+      <w:r>
+        <w:rPr>
+          <w:rFonts w:hint="eastAsia"/>
+          <w:b/>
+        </w:rPr>
+        <w:t>资源打包脚本</w:t>
+      </w:r>
+      <w:r>
+        <w:rPr>
+          <w:rFonts w:hint="eastAsia"/>
+          <w:b/>
         </w:rPr>
         <w:t>.jsfl</w:t>
       </w:r>
@@ -647,7 +728,13 @@
         <w:rPr>
           <w:rFonts w:hint="eastAsia"/>
         </w:rPr>
-        <w:t>放置在目录下（</w:t>
+        <w:t>”复制到</w:t>
+      </w:r>
+      <w:r>
+        <w:rPr>
+          <w:rFonts w:hint="eastAsia"/>
+        </w:rPr>
+        <w:t>目录下（</w:t>
       </w:r>
       <w:r>
         <w:rPr>
@@ -700,13 +787,31 @@
         <w:rPr>
           <w:rFonts w:hint="eastAsia"/>
         </w:rPr>
-        <w:t>Setting\PSD2SWF.ini</w:t>
-      </w:r>
-      <w:r>
-        <w:rPr>
-          <w:rFonts w:hint="eastAsia"/>
-        </w:rPr>
-        <w:t>部署至</w:t>
+        <w:t>Setting</w:t>
+      </w:r>
+      <w:r>
+        <w:rPr>
+          <w:rFonts w:hint="eastAsia"/>
+        </w:rPr>
+        <w:t>文件夹中文件</w:t>
+      </w:r>
+      <w:r>
+        <w:rPr>
+          <w:rFonts w:hint="eastAsia"/>
+        </w:rPr>
+        <w:t>PSD2SWF.ini</w:t>
+      </w:r>
+      <w:r>
+        <w:rPr>
+          <w:rFonts w:hint="eastAsia"/>
+        </w:rPr>
+        <w:t>复制</w:t>
+      </w:r>
+      <w:r>
+        <w:rPr>
+          <w:rFonts w:hint="eastAsia"/>
+        </w:rPr>
+        <w:t>至</w:t>
       </w:r>
       <w:r>
         <w:rPr>
@@ -725,7 +830,7 @@
       <w:pPr>
         <w:pStyle w:val="a3"/>
         <w:ind w:left="360" w:rightChars="100" w:right="210" w:firstLineChars="0" w:firstLine="0"/>
-        <w:jc w:val="left"/>
+        <w:jc w:val="center"/>
       </w:pPr>
       <w:r>
         <w:rPr>
@@ -734,7 +839,7 @@
         <w:drawing>
           <wp:inline distT="0" distB="0" distL="0" distR="0">
             <wp:extent cx="5274310" cy="2840553"/>
-            <wp:effectExtent l="19050" t="0" r="2540" b="0"/>
+            <wp:effectExtent l="171450" t="133350" r="364490" b="302697"/>
             <wp:docPr id="7" name="图片 7"/>
             <wp:cNvGraphicFramePr>
               <a:graphicFrameLocks xmlns:a="http://schemas.openxmlformats.org/drawingml/2006/main" noChangeAspect="1"/>
@@ -763,13 +868,16 @@
                     <a:prstGeom prst="rect">
                       <a:avLst/>
                     </a:prstGeom>
-                    <a:noFill/>
-                    <a:ln w="9525">
+                    <a:ln>
                       <a:noFill/>
-                      <a:miter lim="800000"/>
-                      <a:headEnd/>
-                      <a:tailEnd/>
                     </a:ln>
+                    <a:effectLst>
+                      <a:outerShdw blurRad="292100" dist="139700" dir="2700000" algn="tl" rotWithShape="0">
+                        <a:srgbClr val="333333">
+                          <a:alpha val="65000"/>
+                        </a:srgbClr>
+                      </a:outerShdw>
+                    </a:effectLst>
                   </pic:spPr>
                 </pic:pic>
               </a:graphicData>
@@ -783,9 +891,6 @@
         <w:pStyle w:val="a3"/>
         <w:ind w:left="360" w:rightChars="100" w:right="210" w:firstLineChars="0" w:firstLine="0"/>
         <w:jc w:val="left"/>
-        <w:rPr>
-          <w:rFonts w:hint="eastAsia"/>
-        </w:rPr>
       </w:pPr>
       <w:r>
         <w:rPr>
@@ -883,9 +988,6 @@
         <w:pStyle w:val="a3"/>
         <w:ind w:left="360" w:rightChars="100" w:right="210" w:firstLineChars="0" w:firstLine="0"/>
         <w:jc w:val="left"/>
-        <w:rPr>
-          <w:rFonts w:hint="eastAsia"/>
-        </w:rPr>
       </w:pPr>
     </w:p>
     <w:p>
@@ -897,6 +999,9 @@
         </w:numPr>
         <w:ind w:rightChars="100" w:right="210" w:firstLineChars="0"/>
         <w:jc w:val="left"/>
+        <w:rPr>
+          <w:rFonts w:hint="eastAsia"/>
+        </w:rPr>
       </w:pPr>
       <w:r>
         <w:rPr>
@@ -908,13 +1013,31 @@
         <w:rPr>
           <w:rFonts w:hint="eastAsia"/>
         </w:rPr>
-        <w:t>Tool\PanelPreviewer.swf</w:t>
-      </w:r>
-      <w:r>
-        <w:rPr>
-          <w:rFonts w:hint="eastAsia"/>
-        </w:rPr>
-        <w:t>部署至</w:t>
+        <w:t>Tool</w:t>
+      </w:r>
+      <w:r>
+        <w:rPr>
+          <w:rFonts w:hint="eastAsia"/>
+        </w:rPr>
+        <w:t>文件夹中文件</w:t>
+      </w:r>
+      <w:r>
+        <w:rPr>
+          <w:rFonts w:hint="eastAsia"/>
+        </w:rPr>
+        <w:t>PanelPreviewer.swf</w:t>
+      </w:r>
+      <w:r>
+        <w:rPr>
+          <w:rFonts w:hint="eastAsia"/>
+        </w:rPr>
+        <w:t>复制</w:t>
+      </w:r>
+      <w:r>
+        <w:rPr>
+          <w:rFonts w:hint="eastAsia"/>
+        </w:rPr>
+        <w:t>至</w:t>
       </w:r>
       <w:r>
         <w:rPr>
@@ -926,7 +1049,211 @@
         <w:rPr>
           <w:rFonts w:hint="eastAsia"/>
         </w:rPr>
-        <w:t>文件目录下。</w:t>
+        <w:t>文件目录下，为确保预览功能正常运行需对</w:t>
+      </w:r>
+      <w:r>
+        <w:rPr>
+          <w:rFonts w:hint="eastAsia"/>
+        </w:rPr>
+        <w:t>FlashPlayer</w:t>
+      </w:r>
+      <w:r>
+        <w:rPr>
+          <w:rFonts w:hint="eastAsia"/>
+        </w:rPr>
+        <w:t>本地安全设置。</w:t>
+      </w:r>
+    </w:p>
+    <w:p>
+      <w:pPr>
+        <w:pStyle w:val="a3"/>
+        <w:ind w:left="360" w:rightChars="100" w:right="210" w:firstLineChars="0" w:firstLine="0"/>
+        <w:jc w:val="left"/>
+        <w:rPr>
+          <w:rFonts w:hint="eastAsia"/>
+          <w:b/>
+        </w:rPr>
+      </w:pPr>
+      <w:r>
+        <w:rPr>
+          <w:rFonts w:hint="eastAsia"/>
+          <w:b/>
+        </w:rPr>
+        <w:t>Windows7</w:t>
+      </w:r>
+      <w:r>
+        <w:rPr>
+          <w:rFonts w:hint="eastAsia"/>
+          <w:b/>
+        </w:rPr>
+        <w:t>：</w:t>
+      </w:r>
+    </w:p>
+    <w:p>
+      <w:pPr>
+        <w:pStyle w:val="a3"/>
+        <w:ind w:left="360" w:rightChars="100" w:right="210" w:firstLineChars="0" w:firstLine="0"/>
+        <w:jc w:val="left"/>
+        <w:rPr>
+          <w:rFonts w:hint="eastAsia"/>
+        </w:rPr>
+      </w:pPr>
+      <w:r>
+        <w:t>C:\Users\</w:t>
+      </w:r>
+      <w:r>
+        <w:rPr>
+          <w:rFonts w:hint="eastAsia"/>
+        </w:rPr>
+        <w:t>[UserName]</w:t>
+      </w:r>
+      <w:r>
+        <w:t>\AppData\Roaming\Macromedia\Flash Player\#Security\FlashPlayerTrust</w:t>
+      </w:r>
+    </w:p>
+    <w:p>
+      <w:pPr>
+        <w:pStyle w:val="a3"/>
+        <w:ind w:left="360" w:rightChars="100" w:right="210" w:firstLineChars="0" w:firstLine="0"/>
+        <w:jc w:val="left"/>
+        <w:rPr>
+          <w:rFonts w:hint="eastAsia"/>
+          <w:b/>
+        </w:rPr>
+      </w:pPr>
+      <w:r>
+        <w:rPr>
+          <w:rFonts w:hint="eastAsia"/>
+          <w:b/>
+        </w:rPr>
+        <w:t>WindowsXP</w:t>
+      </w:r>
+    </w:p>
+    <w:p>
+      <w:pPr>
+        <w:pStyle w:val="a3"/>
+        <w:ind w:left="360" w:rightChars="100" w:right="210" w:firstLineChars="0" w:firstLine="0"/>
+        <w:jc w:val="left"/>
+        <w:rPr>
+          <w:rFonts w:hint="eastAsia"/>
+        </w:rPr>
+      </w:pPr>
+      <w:r>
+        <w:t>C:\Documents and Settings\</w:t>
+      </w:r>
+      <w:r>
+        <w:rPr>
+          <w:rFonts w:hint="eastAsia"/>
+        </w:rPr>
+        <w:t>[UserName]</w:t>
+      </w:r>
+      <w:r>
+        <w:t xml:space="preserve">\Application Data\Macromedia\Flash </w:t>
+      </w:r>
+      <w:r>
+        <w:lastRenderedPageBreak/>
+        <w:t>Player\#Security\FlashPlayerTrust</w:t>
+      </w:r>
+    </w:p>
+    <w:p>
+      <w:pPr>
+        <w:pStyle w:val="a3"/>
+        <w:ind w:left="360" w:rightChars="100" w:right="210" w:firstLineChars="0" w:firstLine="0"/>
+        <w:jc w:val="left"/>
+        <w:rPr>
+          <w:rFonts w:hint="eastAsia"/>
+        </w:rPr>
+      </w:pPr>
+      <w:r>
+        <w:rPr>
+          <w:rFonts w:hint="eastAsia"/>
+        </w:rPr>
+        <w:t>在该目录下创建</w:t>
+      </w:r>
+      <w:r>
+        <w:rPr>
+          <w:rFonts w:hint="eastAsia"/>
+          <w:b/>
+        </w:rPr>
+        <w:t>flash.cfg</w:t>
+      </w:r>
+      <w:r>
+        <w:rPr>
+          <w:rFonts w:hint="eastAsia"/>
+        </w:rPr>
+        <w:t>文件，其内容为：（图中为粗暴设置，将所有盘符填入，精细做法为将</w:t>
+      </w:r>
+      <w:r>
+        <w:rPr>
+          <w:rFonts w:hint="eastAsia"/>
+        </w:rPr>
+        <w:t>PanelPreviewer.swf</w:t>
+      </w:r>
+      <w:r>
+        <w:rPr>
+          <w:rFonts w:hint="eastAsia"/>
+        </w:rPr>
+        <w:t>所在目录路径填入）</w:t>
+      </w:r>
+    </w:p>
+    <w:p>
+      <w:pPr>
+        <w:pStyle w:val="a3"/>
+        <w:ind w:left="360" w:rightChars="100" w:right="210" w:firstLineChars="0" w:firstLine="0"/>
+        <w:jc w:val="center"/>
+      </w:pPr>
+      <w:r>
+        <w:rPr>
+          <w:noProof/>
+        </w:rPr>
+        <w:drawing>
+          <wp:inline distT="0" distB="0" distL="0" distR="0">
+            <wp:extent cx="1724025" cy="1190625"/>
+            <wp:effectExtent l="171450" t="133350" r="371475" b="314325"/>
+            <wp:docPr id="1" name="图片 1"/>
+            <wp:cNvGraphicFramePr>
+              <a:graphicFrameLocks xmlns:a="http://schemas.openxmlformats.org/drawingml/2006/main" noChangeAspect="1"/>
+            </wp:cNvGraphicFramePr>
+            <a:graphic xmlns:a="http://schemas.openxmlformats.org/drawingml/2006/main">
+              <a:graphicData uri="http://schemas.openxmlformats.org/drawingml/2006/picture">
+                <pic:pic xmlns:pic="http://schemas.openxmlformats.org/drawingml/2006/picture">
+                  <pic:nvPicPr>
+                    <pic:cNvPr id="0" name="Picture 1"/>
+                    <pic:cNvPicPr>
+                      <a:picLocks noChangeAspect="1" noChangeArrowheads="1"/>
+                    </pic:cNvPicPr>
+                  </pic:nvPicPr>
+                  <pic:blipFill>
+                    <a:blip r:embed="rId11" cstate="print"/>
+                    <a:srcRect/>
+                    <a:stretch>
+                      <a:fillRect/>
+                    </a:stretch>
+                  </pic:blipFill>
+                  <pic:spPr bwMode="auto">
+                    <a:xfrm>
+                      <a:off x="0" y="0"/>
+                      <a:ext cx="1724025" cy="1190625"/>
+                    </a:xfrm>
+                    <a:prstGeom prst="rect">
+                      <a:avLst/>
+                    </a:prstGeom>
+                    <a:ln>
+                      <a:noFill/>
+                    </a:ln>
+                    <a:effectLst>
+                      <a:outerShdw blurRad="292100" dist="139700" dir="2700000" algn="tl" rotWithShape="0">
+                        <a:srgbClr val="333333">
+                          <a:alpha val="65000"/>
+                        </a:srgbClr>
+                      </a:outerShdw>
+                    </a:effectLst>
+                  </pic:spPr>
+                </pic:pic>
+              </a:graphicData>
+            </a:graphic>
+          </wp:inline>
+        </w:drawing>
       </w:r>
     </w:p>
     <w:sectPr>

--- a/Doc/UI制作工具篇.docx
+++ b/Doc/UI制作工具篇.docx
@@ -659,6 +659,9 @@
         </w:numPr>
         <w:ind w:rightChars="100" w:right="210" w:firstLineChars="0"/>
         <w:jc w:val="left"/>
+        <w:rPr>
+          <w:rFonts w:hint="eastAsia"/>
+        </w:rPr>
       </w:pPr>
       <w:r>
         <w:rPr>
@@ -759,6 +762,93 @@
       </w:r>
       <w:r>
         <w:t>\AppData\Local\Adobe\Flash CS5.5\zh_CN\Configuration\Commands</w:t>
+      </w:r>
+    </w:p>
+    <w:p>
+      <w:pPr>
+        <w:pStyle w:val="a3"/>
+        <w:numPr>
+          <w:ilvl w:val="0"/>
+          <w:numId w:val="1"/>
+        </w:numPr>
+        <w:ind w:rightChars="100" w:right="210" w:firstLineChars="0"/>
+        <w:jc w:val="left"/>
+      </w:pPr>
+      <w:r>
+        <w:rPr>
+          <w:rFonts w:hint="eastAsia"/>
+        </w:rPr>
+        <w:t>将</w:t>
+      </w:r>
+      <w:r>
+        <w:rPr>
+          <w:rFonts w:hint="eastAsia"/>
+        </w:rPr>
+        <w:t>Tool</w:t>
+      </w:r>
+      <w:r>
+        <w:rPr>
+          <w:rFonts w:hint="eastAsia"/>
+        </w:rPr>
+        <w:t>文件夹中“</w:t>
+      </w:r>
+      <w:r>
+        <w:rPr>
+          <w:rFonts w:hint="eastAsia"/>
+          <w:b/>
+        </w:rPr>
+        <w:t>ResourcePackPanel.swf</w:t>
+      </w:r>
+      <w:r>
+        <w:rPr>
+          <w:rFonts w:hint="eastAsia"/>
+        </w:rPr>
+        <w:t>”</w:t>
+      </w:r>
+      <w:r>
+        <w:rPr>
+          <w:rFonts w:hint="eastAsia"/>
+        </w:rPr>
+        <w:t xml:space="preserve"> </w:t>
+      </w:r>
+      <w:r>
+        <w:rPr>
+          <w:rFonts w:hint="eastAsia"/>
+        </w:rPr>
+        <w:t>复制到目录下（</w:t>
+      </w:r>
+      <w:r>
+        <w:rPr>
+          <w:rFonts w:hint="eastAsia"/>
+        </w:rPr>
+        <w:t>windows7</w:t>
+      </w:r>
+      <w:r>
+        <w:rPr>
+          <w:rFonts w:hint="eastAsia"/>
+        </w:rPr>
+        <w:t>）</w:t>
+      </w:r>
+      <w:r>
+        <w:t>C:\Users\</w:t>
+      </w:r>
+      <w:r>
+        <w:rPr>
+          <w:rFonts w:hint="eastAsia"/>
+        </w:rPr>
+        <w:t>[userName]</w:t>
+      </w:r>
+      <w:r>
+        <w:t>\AppData\Local\Adobe\Flash CS</w:t>
+      </w:r>
+      <w:r>
+        <w:t>5.5\zh_CN\Configuration\</w:t>
+      </w:r>
+      <w:r>
+        <w:rPr>
+          <w:rFonts w:hint="eastAsia"/>
+        </w:rPr>
+        <w:t>WindowSWF</w:t>
       </w:r>
     </w:p>
     <w:p>
@@ -999,9 +1089,6 @@
         </w:numPr>
         <w:ind w:rightChars="100" w:right="210" w:firstLineChars="0"/>
         <w:jc w:val="left"/>
-        <w:rPr>
-          <w:rFonts w:hint="eastAsia"/>
-        </w:rPr>
       </w:pPr>
       <w:r>
         <w:rPr>
@@ -1070,7 +1157,6 @@
         <w:ind w:left="360" w:rightChars="100" w:right="210" w:firstLineChars="0" w:firstLine="0"/>
         <w:jc w:val="left"/>
         <w:rPr>
-          <w:rFonts w:hint="eastAsia"/>
           <w:b/>
         </w:rPr>
       </w:pPr>
@@ -1094,9 +1180,6 @@
         <w:pStyle w:val="a3"/>
         <w:ind w:left="360" w:rightChars="100" w:right="210" w:firstLineChars="0" w:firstLine="0"/>
         <w:jc w:val="left"/>
-        <w:rPr>
-          <w:rFonts w:hint="eastAsia"/>
-        </w:rPr>
       </w:pPr>
       <w:r>
         <w:t>C:\Users\</w:t>
@@ -1108,7 +1191,11 @@
         <w:t>[UserName]</w:t>
       </w:r>
       <w:r>
-        <w:t>\AppData\Roaming\Macromedia\Flash Player\#Security\FlashPlayerTrust</w:t>
+        <w:t xml:space="preserve">\AppData\Roaming\Macromedia\Flash </w:t>
+      </w:r>
+      <w:r>
+        <w:lastRenderedPageBreak/>
+        <w:t>Player\#Security\FlashPlayerTrust</w:t>
       </w:r>
     </w:p>
     <w:p>
@@ -1117,7 +1204,6 @@
         <w:ind w:left="360" w:rightChars="100" w:right="210" w:firstLineChars="0" w:firstLine="0"/>
         <w:jc w:val="left"/>
         <w:rPr>
-          <w:rFonts w:hint="eastAsia"/>
           <w:b/>
         </w:rPr>
       </w:pPr>
@@ -1134,9 +1220,6 @@
         <w:pStyle w:val="a3"/>
         <w:ind w:left="360" w:rightChars="100" w:right="210" w:firstLineChars="0" w:firstLine="0"/>
         <w:jc w:val="left"/>
-        <w:rPr>
-          <w:rFonts w:hint="eastAsia"/>
-        </w:rPr>
       </w:pPr>
       <w:r>
         <w:t>C:\Documents and Settings\</w:t>
@@ -1148,11 +1231,7 @@
         <w:t>[UserName]</w:t>
       </w:r>
       <w:r>
-        <w:t xml:space="preserve">\Application Data\Macromedia\Flash </w:t>
-      </w:r>
-      <w:r>
-        <w:lastRenderedPageBreak/>
-        <w:t>Player\#Security\FlashPlayerTrust</w:t>
+        <w:t>\Application Data\Macromedia\Flash Player\#Security\FlashPlayerTrust</w:t>
       </w:r>
     </w:p>
     <w:p>
@@ -1160,9 +1239,6 @@
         <w:pStyle w:val="a3"/>
         <w:ind w:left="360" w:rightChars="100" w:right="210" w:firstLineChars="0" w:firstLine="0"/>
         <w:jc w:val="left"/>
-        <w:rPr>
-          <w:rFonts w:hint="eastAsia"/>
-        </w:rPr>
       </w:pPr>
       <w:r>
         <w:rPr>

--- a/Doc/UI制作工具篇.docx
+++ b/Doc/UI制作工具篇.docx
@@ -659,9 +659,6 @@
         </w:numPr>
         <w:ind w:rightChars="100" w:right="210" w:firstLineChars="0"/>
         <w:jc w:val="left"/>
-        <w:rPr>
-          <w:rFonts w:hint="eastAsia"/>
-        </w:rPr>
       </w:pPr>
       <w:r>
         <w:rPr>
@@ -693,8 +690,17 @@
           <w:rFonts w:hint="eastAsia"/>
           <w:b/>
         </w:rPr>
-        <w:t>.jsfl</w:t>
-      </w:r>
+        <w:t>.</w:t>
+      </w:r>
+      <w:proofErr w:type="spellStart"/>
+      <w:r>
+        <w:rPr>
+          <w:rFonts w:hint="eastAsia"/>
+          <w:b/>
+        </w:rPr>
+        <w:t>jsfl</w:t>
+      </w:r>
+      <w:proofErr w:type="spellEnd"/>
       <w:r>
         <w:rPr>
           <w:rFonts w:hint="eastAsia"/>
@@ -725,8 +731,17 @@
           <w:rFonts w:hint="eastAsia"/>
           <w:b/>
         </w:rPr>
-        <w:t>.jsfl</w:t>
-      </w:r>
+        <w:t>.</w:t>
+      </w:r>
+      <w:proofErr w:type="spellStart"/>
+      <w:r>
+        <w:rPr>
+          <w:rFonts w:hint="eastAsia"/>
+          <w:b/>
+        </w:rPr>
+        <w:t>jsfl</w:t>
+      </w:r>
+      <w:proofErr w:type="spellEnd"/>
       <w:r>
         <w:rPr>
           <w:rFonts w:hint="eastAsia"/>
@@ -761,7 +776,15 @@
         <w:t>[userName]</w:t>
       </w:r>
       <w:r>
-        <w:t>\AppData\Local\Adobe\Flash CS5.5\zh_CN\Configuration\Commands</w:t>
+        <w:t>\AppData\Local\Adobe\Flash CS5.5\</w:t>
+      </w:r>
+      <w:proofErr w:type="spellStart"/>
+      <w:r>
+        <w:t>zh_CN</w:t>
+      </w:r>
+      <w:proofErr w:type="spellEnd"/>
+      <w:r>
+        <w:t>\Configuration\Commands</w:t>
       </w:r>
     </w:p>
     <w:p>
@@ -773,6 +796,9 @@
         </w:numPr>
         <w:ind w:rightChars="100" w:right="210" w:firstLineChars="0"/>
         <w:jc w:val="left"/>
+        <w:rPr>
+          <w:rFonts w:hint="eastAsia"/>
+        </w:rPr>
       </w:pPr>
       <w:r>
         <w:rPr>
@@ -842,13 +868,80 @@
         <w:t>\AppData\Local\Adobe\Flash CS</w:t>
       </w:r>
       <w:r>
-        <w:t>5.5\zh_CN\Configuration\</w:t>
-      </w:r>
+        <w:t>5.5\</w:t>
+      </w:r>
+      <w:proofErr w:type="spellStart"/>
+      <w:r>
+        <w:t>zh_CN</w:t>
+      </w:r>
+      <w:proofErr w:type="spellEnd"/>
+      <w:r>
+        <w:t>\Configuration\</w:t>
+      </w:r>
+      <w:proofErr w:type="spellStart"/>
       <w:r>
         <w:rPr>
           <w:rFonts w:hint="eastAsia"/>
         </w:rPr>
         <w:t>WindowSWF</w:t>
+      </w:r>
+      <w:proofErr w:type="spellEnd"/>
+    </w:p>
+    <w:p>
+      <w:pPr>
+        <w:pStyle w:val="a3"/>
+        <w:ind w:rightChars="100" w:right="210" w:firstLineChars="0" w:firstLine="0"/>
+        <w:jc w:val="left"/>
+      </w:pPr>
+      <w:r>
+        <w:rPr>
+          <w:noProof/>
+        </w:rPr>
+        <w:drawing>
+          <wp:inline distT="0" distB="0" distL="0" distR="0">
+            <wp:extent cx="6102600" cy="1990725"/>
+            <wp:effectExtent l="19050" t="0" r="0" b="0"/>
+            <wp:docPr id="4" name="图片 1"/>
+            <wp:cNvGraphicFramePr>
+              <a:graphicFrameLocks xmlns:a="http://schemas.openxmlformats.org/drawingml/2006/main" noChangeAspect="1"/>
+            </wp:cNvGraphicFramePr>
+            <a:graphic xmlns:a="http://schemas.openxmlformats.org/drawingml/2006/main">
+              <a:graphicData uri="http://schemas.openxmlformats.org/drawingml/2006/picture">
+                <pic:pic xmlns:pic="http://schemas.openxmlformats.org/drawingml/2006/picture">
+                  <pic:nvPicPr>
+                    <pic:cNvPr id="0" name="Picture 1"/>
+                    <pic:cNvPicPr>
+                      <a:picLocks noChangeAspect="1" noChangeArrowheads="1"/>
+                    </pic:cNvPicPr>
+                  </pic:nvPicPr>
+                  <pic:blipFill>
+                    <a:blip r:embed="rId10" cstate="print"/>
+                    <a:srcRect/>
+                    <a:stretch>
+                      <a:fillRect/>
+                    </a:stretch>
+                  </pic:blipFill>
+                  <pic:spPr bwMode="auto">
+                    <a:xfrm>
+                      <a:off x="0" y="0"/>
+                      <a:ext cx="6102600" cy="1990725"/>
+                    </a:xfrm>
+                    <a:prstGeom prst="rect">
+                      <a:avLst/>
+                    </a:prstGeom>
+                    <a:noFill/>
+                    <a:ln w="9525">
+                      <a:noFill/>
+                      <a:miter lim="800000"/>
+                      <a:headEnd/>
+                      <a:tailEnd/>
+                    </a:ln>
+                  </pic:spPr>
+                </pic:pic>
+              </a:graphicData>
+            </a:graphic>
+          </wp:inline>
+        </w:drawing>
       </w:r>
     </w:p>
     <w:p>
@@ -926,6 +1019,7 @@
         <w:rPr>
           <w:noProof/>
         </w:rPr>
+        <w:lastRenderedPageBreak/>
         <w:drawing>
           <wp:inline distT="0" distB="0" distL="0" distR="0">
             <wp:extent cx="5274310" cy="2840553"/>
@@ -944,7 +1038,7 @@
                     </pic:cNvPicPr>
                   </pic:nvPicPr>
                   <pic:blipFill>
-                    <a:blip r:embed="rId10" cstate="print"/>
+                    <a:blip r:embed="rId11" cstate="print"/>
                     <a:srcRect/>
                     <a:stretch>
                       <a:fillRect/>
@@ -1036,36 +1130,42 @@
         </w:rPr>
         <w:t>文件保存路径，资源打包过程中的</w:t>
       </w:r>
+      <w:proofErr w:type="spellStart"/>
       <w:r>
         <w:rPr>
           <w:rFonts w:hint="eastAsia"/>
         </w:rPr>
         <w:t>Fla</w:t>
       </w:r>
+      <w:proofErr w:type="spellEnd"/>
       <w:r>
         <w:rPr>
           <w:rFonts w:hint="eastAsia"/>
         </w:rPr>
         <w:t>、</w:t>
       </w:r>
+      <w:proofErr w:type="spellStart"/>
       <w:r>
         <w:rPr>
           <w:rFonts w:hint="eastAsia"/>
         </w:rPr>
         <w:t>Swf</w:t>
       </w:r>
+      <w:proofErr w:type="spellEnd"/>
       <w:r>
         <w:rPr>
           <w:rFonts w:hint="eastAsia"/>
         </w:rPr>
         <w:t>、</w:t>
       </w:r>
+      <w:proofErr w:type="spellStart"/>
       <w:r>
         <w:rPr>
           <w:rFonts w:hint="eastAsia"/>
         </w:rPr>
         <w:t>Swc</w:t>
       </w:r>
+      <w:proofErr w:type="spellEnd"/>
       <w:r>
         <w:rPr>
           <w:rFonts w:hint="eastAsia"/>
@@ -1138,12 +1238,14 @@
         </w:rPr>
         <w:t>文件目录下，为确保预览功能正常运行需对</w:t>
       </w:r>
+      <w:proofErr w:type="spellStart"/>
       <w:r>
         <w:rPr>
           <w:rFonts w:hint="eastAsia"/>
         </w:rPr>
         <w:t>FlashPlayer</w:t>
       </w:r>
+      <w:proofErr w:type="spellEnd"/>
       <w:r>
         <w:rPr>
           <w:rFonts w:hint="eastAsia"/>
@@ -1191,12 +1293,13 @@
         <w:t>[UserName]</w:t>
       </w:r>
       <w:r>
-        <w:t xml:space="preserve">\AppData\Roaming\Macromedia\Flash </w:t>
-      </w:r>
-      <w:r>
-        <w:lastRenderedPageBreak/>
-        <w:t>Player\#Security\FlashPlayerTrust</w:t>
-      </w:r>
+        <w:t>\AppData\Roaming\Macromedia\Flash Player\#Security\</w:t>
+      </w:r>
+      <w:proofErr w:type="spellStart"/>
+      <w:r>
+        <w:t>FlashPlayerTrust</w:t>
+      </w:r>
+      <w:proofErr w:type="spellEnd"/>
     </w:p>
     <w:p>
       <w:pPr>
@@ -1207,6 +1310,7 @@
           <w:b/>
         </w:rPr>
       </w:pPr>
+      <w:proofErr w:type="spellStart"/>
       <w:r>
         <w:rPr>
           <w:rFonts w:hint="eastAsia"/>
@@ -1214,6 +1318,7 @@
         </w:rPr>
         <w:t>WindowsXP</w:t>
       </w:r>
+      <w:proofErr w:type="spellEnd"/>
     </w:p>
     <w:p>
       <w:pPr>
@@ -1222,17 +1327,41 @@
         <w:jc w:val="left"/>
       </w:pPr>
       <w:r>
-        <w:t>C:\Documents and Settings\</w:t>
-      </w:r>
-      <w:r>
-        <w:rPr>
-          <w:rFonts w:hint="eastAsia"/>
-        </w:rPr>
-        <w:t>[UserName]</w:t>
-      </w:r>
-      <w:r>
-        <w:t>\Application Data\Macromedia\Flash Player\#Security\FlashPlayerTrust</w:t>
-      </w:r>
+        <w:t>C:\Documents and Settings</w:t>
+      </w:r>
+      <w:proofErr w:type="gramStart"/>
+      <w:r>
+        <w:t>\</w:t>
+      </w:r>
+      <w:r>
+        <w:rPr>
+          <w:rFonts w:hint="eastAsia"/>
+        </w:rPr>
+        <w:t>[</w:t>
+      </w:r>
+      <w:proofErr w:type="spellStart"/>
+      <w:proofErr w:type="gramEnd"/>
+      <w:r>
+        <w:rPr>
+          <w:rFonts w:hint="eastAsia"/>
+        </w:rPr>
+        <w:t>UserName</w:t>
+      </w:r>
+      <w:proofErr w:type="spellEnd"/>
+      <w:r>
+        <w:rPr>
+          <w:rFonts w:hint="eastAsia"/>
+        </w:rPr>
+        <w:t>]</w:t>
+      </w:r>
+      <w:r>
+        <w:t>\Application Data\Macromedia\Flash Player\#Security\</w:t>
+      </w:r>
+      <w:proofErr w:type="spellStart"/>
+      <w:r>
+        <w:t>FlashPlayerTrust</w:t>
+      </w:r>
+      <w:proofErr w:type="spellEnd"/>
     </w:p>
     <w:p>
       <w:pPr>
@@ -1300,7 +1429,7 @@
                     </pic:cNvPicPr>
                   </pic:nvPicPr>
                   <pic:blipFill>
-                    <a:blip r:embed="rId11" cstate="print"/>
+                    <a:blip r:embed="rId12" cstate="print"/>
                     <a:srcRect/>
                     <a:stretch>
                       <a:fillRect/>

--- a/Doc/UI制作工具篇.docx
+++ b/Doc/UI制作工具篇.docx
@@ -690,58 +690,40 @@
           <w:rFonts w:hint="eastAsia"/>
           <w:b/>
         </w:rPr>
-        <w:t>.</w:t>
-      </w:r>
-      <w:proofErr w:type="spellStart"/>
+        <w:t>.jsfl</w:t>
+      </w:r>
+      <w:r>
+        <w:rPr>
+          <w:rFonts w:hint="eastAsia"/>
+        </w:rPr>
+        <w:t>”</w:t>
+      </w:r>
+      <w:r>
+        <w:rPr>
+          <w:rFonts w:hint="eastAsia"/>
+        </w:rPr>
+        <w:t>和</w:t>
+      </w:r>
+      <w:r>
+        <w:rPr>
+          <w:rFonts w:hint="eastAsia"/>
+        </w:rPr>
+        <w:t>“</w:t>
+      </w:r>
       <w:r>
         <w:rPr>
           <w:rFonts w:hint="eastAsia"/>
           <w:b/>
         </w:rPr>
-        <w:t>jsfl</w:t>
-      </w:r>
-      <w:proofErr w:type="spellEnd"/>
-      <w:r>
-        <w:rPr>
-          <w:rFonts w:hint="eastAsia"/>
-        </w:rPr>
-        <w:t>”</w:t>
-      </w:r>
-      <w:r>
-        <w:rPr>
-          <w:rFonts w:hint="eastAsia"/>
-        </w:rPr>
-        <w:t>和</w:t>
-      </w:r>
-      <w:r>
-        <w:rPr>
-          <w:rFonts w:hint="eastAsia"/>
-        </w:rPr>
-        <w:t>“</w:t>
+        <w:t>资源打包脚本</w:t>
       </w:r>
       <w:r>
         <w:rPr>
           <w:rFonts w:hint="eastAsia"/>
           <w:b/>
         </w:rPr>
-        <w:t>资源打包脚本</w:t>
-      </w:r>
-      <w:r>
-        <w:rPr>
-          <w:rFonts w:hint="eastAsia"/>
-          <w:b/>
-        </w:rPr>
-        <w:t>.</w:t>
-      </w:r>
-      <w:proofErr w:type="spellStart"/>
-      <w:r>
-        <w:rPr>
-          <w:rFonts w:hint="eastAsia"/>
-          <w:b/>
-        </w:rPr>
-        <w:t>jsfl</w:t>
-      </w:r>
-      <w:proofErr w:type="spellEnd"/>
+        <w:t>.jsfl</w:t>
+      </w:r>
       <w:r>
         <w:rPr>
           <w:rFonts w:hint="eastAsia"/>
@@ -776,15 +758,7 @@
         <w:t>[userName]</w:t>
       </w:r>
       <w:r>
-        <w:t>\AppData\Local\Adobe\Flash CS5.5\</w:t>
-      </w:r>
-      <w:proofErr w:type="spellStart"/>
-      <w:r>
-        <w:t>zh_CN</w:t>
-      </w:r>
-      <w:proofErr w:type="spellEnd"/>
-      <w:r>
-        <w:t>\Configuration\Commands</w:t>
+        <w:t>\AppData\Local\Adobe\Flash CS5.5\zh_CN\Configuration\Commands</w:t>
       </w:r>
     </w:p>
     <w:p>
@@ -796,9 +770,6 @@
         </w:numPr>
         <w:ind w:rightChars="100" w:right="210" w:firstLineChars="0"/>
         <w:jc w:val="left"/>
-        <w:rPr>
-          <w:rFonts w:hint="eastAsia"/>
-        </w:rPr>
       </w:pPr>
       <w:r>
         <w:rPr>
@@ -868,24 +839,14 @@
         <w:t>\AppData\Local\Adobe\Flash CS</w:t>
       </w:r>
       <w:r>
-        <w:t>5.5\</w:t>
-      </w:r>
-      <w:proofErr w:type="spellStart"/>
-      <w:r>
-        <w:t>zh_CN</w:t>
-      </w:r>
-      <w:proofErr w:type="spellEnd"/>
-      <w:r>
-        <w:t>\Configuration\</w:t>
-      </w:r>
-      <w:proofErr w:type="spellStart"/>
+        <w:t>5.5\zh_CN\Configuration\</w:t>
+      </w:r>
       <w:r>
         <w:rPr>
           <w:rFonts w:hint="eastAsia"/>
         </w:rPr>
         <w:t>WindowSWF</w:t>
       </w:r>
-      <w:proofErr w:type="spellEnd"/>
     </w:p>
     <w:p>
       <w:pPr>
@@ -1130,42 +1091,36 @@
         </w:rPr>
         <w:t>文件保存路径，资源打包过程中的</w:t>
       </w:r>
-      <w:proofErr w:type="spellStart"/>
       <w:r>
         <w:rPr>
           <w:rFonts w:hint="eastAsia"/>
         </w:rPr>
         <w:t>Fla</w:t>
       </w:r>
-      <w:proofErr w:type="spellEnd"/>
       <w:r>
         <w:rPr>
           <w:rFonts w:hint="eastAsia"/>
         </w:rPr>
         <w:t>、</w:t>
       </w:r>
-      <w:proofErr w:type="spellStart"/>
       <w:r>
         <w:rPr>
           <w:rFonts w:hint="eastAsia"/>
         </w:rPr>
         <w:t>Swf</w:t>
       </w:r>
-      <w:proofErr w:type="spellEnd"/>
       <w:r>
         <w:rPr>
           <w:rFonts w:hint="eastAsia"/>
         </w:rPr>
         <w:t>、</w:t>
       </w:r>
-      <w:proofErr w:type="spellStart"/>
       <w:r>
         <w:rPr>
           <w:rFonts w:hint="eastAsia"/>
         </w:rPr>
         <w:t>Swc</w:t>
       </w:r>
-      <w:proofErr w:type="spellEnd"/>
       <w:r>
         <w:rPr>
           <w:rFonts w:hint="eastAsia"/>
@@ -1194,58 +1149,14 @@
         <w:rPr>
           <w:rFonts w:hint="eastAsia"/>
         </w:rPr>
-        <w:t>将</w:t>
-      </w:r>
-      <w:r>
-        <w:rPr>
-          <w:rFonts w:hint="eastAsia"/>
-        </w:rPr>
-        <w:t>Tool</w:t>
-      </w:r>
-      <w:r>
-        <w:rPr>
-          <w:rFonts w:hint="eastAsia"/>
-        </w:rPr>
-        <w:t>文件夹中文件</w:t>
-      </w:r>
-      <w:r>
-        <w:rPr>
-          <w:rFonts w:hint="eastAsia"/>
-        </w:rPr>
-        <w:t>PanelPreviewer.swf</w:t>
-      </w:r>
-      <w:r>
-        <w:rPr>
-          <w:rFonts w:hint="eastAsia"/>
-        </w:rPr>
-        <w:t>复制</w:t>
-      </w:r>
-      <w:r>
-        <w:rPr>
-          <w:rFonts w:hint="eastAsia"/>
-        </w:rPr>
-        <w:t>至</w:t>
-      </w:r>
-      <w:r>
-        <w:rPr>
-          <w:rFonts w:hint="eastAsia"/>
-        </w:rPr>
-        <w:t>PSD</w:t>
-      </w:r>
-      <w:r>
-        <w:rPr>
-          <w:rFonts w:hint="eastAsia"/>
-        </w:rPr>
-        <w:t>文件目录下，为确保预览功能正常运行需对</w:t>
-      </w:r>
-      <w:proofErr w:type="spellStart"/>
+        <w:t>为确保预览功能正常运行需对</w:t>
+      </w:r>
       <w:r>
         <w:rPr>
           <w:rFonts w:hint="eastAsia"/>
         </w:rPr>
         <w:t>FlashPlayer</w:t>
       </w:r>
-      <w:proofErr w:type="spellEnd"/>
       <w:r>
         <w:rPr>
           <w:rFonts w:hint="eastAsia"/>
@@ -1293,13 +1204,8 @@
         <w:t>[UserName]</w:t>
       </w:r>
       <w:r>
-        <w:t>\AppData\Roaming\Macromedia\Flash Player\#Security\</w:t>
-      </w:r>
-      <w:proofErr w:type="spellStart"/>
-      <w:r>
-        <w:t>FlashPlayerTrust</w:t>
-      </w:r>
-      <w:proofErr w:type="spellEnd"/>
+        <w:t>\AppData\Roaming\Macromedia\Flash Player\#Security\FlashPlayerTrust</w:t>
+      </w:r>
     </w:p>
     <w:p>
       <w:pPr>
@@ -1310,7 +1216,6 @@
           <w:b/>
         </w:rPr>
       </w:pPr>
-      <w:proofErr w:type="spellStart"/>
       <w:r>
         <w:rPr>
           <w:rFonts w:hint="eastAsia"/>
@@ -1318,7 +1223,6 @@
         </w:rPr>
         <w:t>WindowsXP</w:t>
       </w:r>
-      <w:proofErr w:type="spellEnd"/>
     </w:p>
     <w:p>
       <w:pPr>
@@ -1327,41 +1231,17 @@
         <w:jc w:val="left"/>
       </w:pPr>
       <w:r>
-        <w:t>C:\Documents and Settings</w:t>
-      </w:r>
-      <w:proofErr w:type="gramStart"/>
-      <w:r>
-        <w:t>\</w:t>
-      </w:r>
-      <w:r>
-        <w:rPr>
-          <w:rFonts w:hint="eastAsia"/>
-        </w:rPr>
-        <w:t>[</w:t>
-      </w:r>
-      <w:proofErr w:type="spellStart"/>
-      <w:proofErr w:type="gramEnd"/>
-      <w:r>
-        <w:rPr>
-          <w:rFonts w:hint="eastAsia"/>
-        </w:rPr>
-        <w:t>UserName</w:t>
-      </w:r>
-      <w:proofErr w:type="spellEnd"/>
-      <w:r>
-        <w:rPr>
-          <w:rFonts w:hint="eastAsia"/>
-        </w:rPr>
-        <w:t>]</w:t>
-      </w:r>
-      <w:r>
-        <w:t>\Application Data\Macromedia\Flash Player\#Security\</w:t>
-      </w:r>
-      <w:proofErr w:type="spellStart"/>
-      <w:r>
-        <w:t>FlashPlayerTrust</w:t>
-      </w:r>
-      <w:proofErr w:type="spellEnd"/>
+        <w:t>C:\Documents and Settings\</w:t>
+      </w:r>
+      <w:r>
+        <w:rPr>
+          <w:rFonts w:hint="eastAsia"/>
+        </w:rPr>
+        <w:t>[UserName]</w:t>
+      </w:r>
+      <w:r>
+        <w:t>\Application Data\Macromedia\Flash Player\#Security\FlashPlayerTrust</w:t>
+      </w:r>
     </w:p>
     <w:p>
       <w:pPr>
@@ -1392,7 +1272,13 @@
         <w:rPr>
           <w:rFonts w:hint="eastAsia"/>
         </w:rPr>
-        <w:t>PanelPreviewer.swf</w:t>
+        <w:t>Photoshop</w:t>
+      </w:r>
+      <w:r>
+        <w:rPr>
+          <w:rFonts w:hint="eastAsia"/>
+        </w:rPr>
+        <w:t>安装</w:t>
       </w:r>
       <w:r>
         <w:rPr>
